--- a/Udemy/Fundamentos da Linguagem/Fundamentos da Linguagem.docx
+++ b/Udemy/Fundamentos da Linguagem/Fundamentos da Linguagem.docx
@@ -9,28 +9,7 @@
     </w:p>
     <w:p>
       <w:r>
-        <w:t xml:space="preserve">Para importar pacotes em Go, utilizamos o módulo </w:t>
-      </w:r>
-      <w:proofErr w:type="spellStart"/>
-      <w:proofErr w:type="gramStart"/>
-      <w:r>
-        <w:t>import</w:t>
-      </w:r>
-      <w:proofErr w:type="spellEnd"/>
-      <w:r>
-        <w:t>(</w:t>
-      </w:r>
-      <w:proofErr w:type="gramEnd"/>
-      <w:r>
-        <w:t xml:space="preserve">), dentro dele vão os nomes dos pacotes que desejamos importar para determinado </w:t>
-      </w:r>
-      <w:proofErr w:type="spellStart"/>
-      <w:r>
-        <w:t>package</w:t>
-      </w:r>
-      <w:proofErr w:type="spellEnd"/>
-      <w:r>
-        <w:t>. Para fazer o uso de um pacote nas nossas funções, devemos usar o último nome presente no nome do import.</w:t>
+        <w:t>Para importar pacotes em Go, utilizamos o módulo import(), dentro dele vão os nomes dos pacotes que desejamos importar para determinado package. Para fazer o uso de um pacote nas nossas funções, devemos usar o último nome presente no nome do import.</w:t>
       </w:r>
     </w:p>
     <w:p>
@@ -91,41 +70,20 @@
     <w:p/>
     <w:p>
       <w:r>
-        <w:t xml:space="preserve">Excluindo dependências não utilizadas com go </w:t>
+        <w:t>Excluindo dependências não utilizadas com go mod tidy</w:t>
       </w:r>
-      <w:proofErr w:type="spellStart"/>
-      <w:r>
-        <w:t>mod</w:t>
-      </w:r>
-      <w:proofErr w:type="spellEnd"/>
-      <w:r>
-        <w:t xml:space="preserve"> </w:t>
-      </w:r>
-      <w:proofErr w:type="spellStart"/>
-      <w:r>
-        <w:t>tidy</w:t>
-      </w:r>
-      <w:proofErr w:type="spellEnd"/>
     </w:p>
     <w:p>
       <w:r>
-        <w:t xml:space="preserve">Para excluirmos dependências que não utilizamos pode usar o go </w:t>
+        <w:t>Para excluirmos dependências que não utilizamos pode</w:t>
       </w:r>
-      <w:proofErr w:type="spellStart"/>
       <w:r>
-        <w:t>mod</w:t>
+        <w:t>mos</w:t>
       </w:r>
-      <w:proofErr w:type="spellEnd"/>
+      <w:bookmarkStart w:id="0" w:name="_GoBack"/>
+      <w:bookmarkEnd w:id="0"/>
       <w:r>
-        <w:t xml:space="preserve"> </w:t>
-      </w:r>
-      <w:proofErr w:type="spellStart"/>
-      <w:r>
-        <w:t>tidy</w:t>
-      </w:r>
-      <w:proofErr w:type="spellEnd"/>
-      <w:r>
-        <w:t>.</w:t>
+        <w:t xml:space="preserve"> usar o go mod tidy.</w:t>
       </w:r>
     </w:p>
     <w:p>
